--- a/Tests/WebVella.DocumentTemplates.Tests/Files/Template-Inline-5.docx
+++ b/Tests/WebVella.DocumentTemplates.Tests/Files/Template-Inline-5.docx
@@ -18,29 +18,19 @@
           </w:tcPr>
           <w:p>
             <w:r>
-              <w:t>{{&lt;[0,1]</w:t>
-            </w:r>
-            <w:proofErr w:type="gramStart"/>
-            <w:r>
-              <w:t>}}</w:t>
+              <w:t>{{&lt;</w:t>
             </w:r>
             <w:r>
-              <w:t>{</w:t>
-            </w:r>
-            <w:proofErr w:type="gramEnd"/>
-            <w:r>
-              <w:t>{name</w:t>
-            </w:r>
-            <w:proofErr w:type="gramStart"/>
-            <w:r>
-              <w:t>}}</w:t>
+              <w:t>#</w:t>
             </w:r>
             <w:r>
-              <w:t>{</w:t>
+              <w:t>[0,1]}}{{name}}{{</w:t>
             </w:r>
-            <w:proofErr w:type="gramEnd"/>
             <w:r>
-              <w:t>{&gt;}}</w:t>
+              <w:t>#</w:t>
+            </w:r>
+            <w:r>
+              <w:t>&gt;}}</w:t>
             </w:r>
           </w:p>
         </w:tc>
